--- a/References.docx
+++ b/References.docx
@@ -45,8 +45,16 @@
       </w:r>
     </w:p>
     <w:p>
-      <w:r>
-        <w:t>https://stackoverflow.com/questions/60981061/flask-db-init-leads-to-keyerror-migrate</w:t>
+      <w:hyperlink r:id="rId5" w:history="1">
+        <w:r>
+          <w:rPr>
+            <w:rStyle w:val="Hyperlink"/>
+          </w:rPr>
+          <w:t>https://stackoverflow.com/questions/60981061/flask-db-init-leads-to-keyerror-migrate</w:t>
+        </w:r>
+      </w:hyperlink>
+      <w:r>
+        <w:t xml:space="preserve"> </w:t>
       </w:r>
     </w:p>
     <w:p/>
@@ -61,8 +69,16 @@
       </w:r>
     </w:p>
     <w:p>
-      <w:r>
-        <w:t>https://swagger.io/specification/</w:t>
+      <w:hyperlink r:id="rId6" w:history="1">
+        <w:r>
+          <w:rPr>
+            <w:rStyle w:val="Hyperlink"/>
+          </w:rPr>
+          <w:t>https://swagger.io/specification/</w:t>
+        </w:r>
+      </w:hyperlink>
+      <w:r>
+        <w:t xml:space="preserve"> </w:t>
       </w:r>
     </w:p>
     <w:p/>
@@ -77,8 +93,16 @@
       </w:r>
     </w:p>
     <w:p>
-      <w:r>
-        <w:t>https://www.tensorflow.org/api_docs</w:t>
+      <w:hyperlink r:id="rId7" w:history="1">
+        <w:r>
+          <w:rPr>
+            <w:rStyle w:val="Hyperlink"/>
+          </w:rPr>
+          <w:t>https://www.tensorflow.org/api_docs</w:t>
+        </w:r>
+      </w:hyperlink>
+      <w:r>
+        <w:t xml:space="preserve"> </w:t>
       </w:r>
     </w:p>
     <w:p/>
@@ -93,8 +117,16 @@
       </w:r>
     </w:p>
     <w:p>
-      <w:r>
-        <w:t>https://pytorch.org/docs/stable/index.html</w:t>
+      <w:hyperlink r:id="rId8" w:history="1">
+        <w:r>
+          <w:rPr>
+            <w:rStyle w:val="Hyperlink"/>
+          </w:rPr>
+          <w:t>https://pytorch.org/docs/stable/index.html</w:t>
+        </w:r>
+      </w:hyperlink>
+      <w:r>
+        <w:t xml:space="preserve"> </w:t>
       </w:r>
     </w:p>
     <w:p/>
@@ -121,8 +153,16 @@
       </w:r>
     </w:p>
     <w:p>
-      <w:r>
-        <w:t>https://stackoverflow.com/questions/56518690/why-blueprint-in-python-flask-is-not-working-although-is-seems-so-easy</w:t>
+      <w:hyperlink r:id="rId9" w:history="1">
+        <w:r>
+          <w:rPr>
+            <w:rStyle w:val="Hyperlink"/>
+          </w:rPr>
+          <w:t>https://stackoverflow.com/questions/56518690/why-blueprint-in-python-flask-is-not-working-although-is-seems-so-easy</w:t>
+        </w:r>
+      </w:hyperlink>
+      <w:r>
+        <w:t xml:space="preserve"> </w:t>
       </w:r>
     </w:p>
     <w:p/>
@@ -137,7 +177,7 @@
       </w:r>
     </w:p>
     <w:p>
-      <w:hyperlink r:id="rId5" w:history="1">
+      <w:hyperlink r:id="rId10" w:history="1">
         <w:r>
           <w:rPr>
             <w:rStyle w:val="Hyperlink"/>
@@ -175,7 +215,7 @@
       <w:r>
         <w:t xml:space="preserve">Used </w:t>
       </w:r>
-      <w:hyperlink r:id="rId6" w:history="1">
+      <w:hyperlink r:id="rId11" w:history="1">
         <w:proofErr w:type="spellStart"/>
         <w:r>
           <w:rPr>
@@ -270,7 +310,7 @@
       <w:r>
         <w:t xml:space="preserve">To parse dates in order to make them more coherent for incoming messages I used this parsing technique: </w:t>
       </w:r>
-      <w:hyperlink r:id="rId7" w:history="1">
+      <w:hyperlink r:id="rId12" w:history="1">
         <w:r>
           <w:rPr>
             <w:rStyle w:val="Hyperlink"/>
@@ -367,7 +407,7 @@
       <w:r>
         <w:t xml:space="preserve">Used </w:t>
       </w:r>
-      <w:hyperlink r:id="rId8" w:history="1">
+      <w:hyperlink r:id="rId13" w:history="1">
         <w:proofErr w:type="spellStart"/>
         <w:r>
           <w:rPr>
@@ -473,7 +513,7 @@
       <w:r>
         <w:t xml:space="preserve"> </w:t>
       </w:r>
-      <w:hyperlink r:id="rId9" w:history="1">
+      <w:hyperlink r:id="rId14" w:history="1">
         <w:proofErr w:type="spellStart"/>
         <w:r>
           <w:rPr>
@@ -507,7 +547,7 @@
       <w:r>
         <w:t xml:space="preserve"> was inspired by </w:t>
       </w:r>
-      <w:hyperlink r:id="rId10" w:history="1">
+      <w:hyperlink r:id="rId15" w:history="1">
         <w:r>
           <w:rPr>
             <w:rStyle w:val="Hyperlink"/>
@@ -553,7 +593,7 @@
       </w:r>
     </w:p>
     <w:p>
-      <w:hyperlink r:id="rId11" w:history="1">
+      <w:hyperlink r:id="rId16" w:history="1">
         <w:r>
           <w:rPr>
             <w:rStyle w:val="Hyperlink"/>
@@ -580,7 +620,7 @@
     </w:p>
     <w:p/>
     <w:p>
-      <w:hyperlink r:id="rId12" w:history="1">
+      <w:hyperlink r:id="rId17" w:history="1">
         <w:r>
           <w:rPr>
             <w:rStyle w:val="Hyperlink"/>
@@ -598,6 +638,74 @@
         <w:t>ChatGPT-4 (Trading: Button column and rates column generation, Alerts: response parsing, Register: password validity check)</w:t>
       </w:r>
     </w:p>
+    <w:p>
+      <w:pPr>
+        <w:rPr>
+          <w:b/>
+          <w:bCs/>
+        </w:rPr>
+      </w:pPr>
+      <w:proofErr w:type="spellStart"/>
+      <w:r>
+        <w:rPr>
+          <w:b/>
+          <w:bCs/>
+        </w:rPr>
+        <w:t>FrontEnd</w:t>
+      </w:r>
+      <w:proofErr w:type="spellEnd"/>
+    </w:p>
+    <w:p>
+      <w:pPr>
+        <w:pStyle w:val="ListParagraph"/>
+        <w:numPr>
+          <w:ilvl w:val="0"/>
+          <w:numId w:val="3"/>
+        </w:numPr>
+        <w:spacing w:line="259" w:lineRule="auto"/>
+      </w:pPr>
+      <w:r>
+        <w:t xml:space="preserve">Used the Help of </w:t>
+      </w:r>
+      <w:proofErr w:type="spellStart"/>
+      <w:r>
+        <w:t>Chatgpt</w:t>
+      </w:r>
+      <w:proofErr w:type="spellEnd"/>
+      <w:r>
+        <w:t xml:space="preserve"> to help with sorting </w:t>
+      </w:r>
+      <w:proofErr w:type="gramStart"/>
+      <w:r>
+        <w:t>algorithms :</w:t>
+      </w:r>
+      <w:proofErr w:type="gramEnd"/>
+      <w:r>
+        <w:t xml:space="preserve"> </w:t>
+      </w:r>
+    </w:p>
+    <w:p>
+      <w:pPr>
+        <w:ind w:left="720"/>
+      </w:pPr>
+      <w:proofErr w:type="gramStart"/>
+      <w:r>
+        <w:t>.GroupChats.js</w:t>
+      </w:r>
+      <w:proofErr w:type="gramEnd"/>
+      <w:r>
+        <w:t xml:space="preserve"> :lines (91-103)</w:t>
+      </w:r>
+    </w:p>
+    <w:p>
+      <w:pPr>
+        <w:ind w:left="720"/>
+      </w:pPr>
+      <w:r>
+        <w:t>. UserChats.js: lines (100-114)</w:t>
+      </w:r>
+    </w:p>
+    <w:p/>
     <w:sectPr>
       <w:pgSz w:w="12240" w:h="15840"/>
       <w:pgMar w:top="1440" w:right="1440" w:bottom="1440" w:left="1440" w:header="720" w:footer="720" w:gutter="0"/>
@@ -611,6 +719,116 @@
 <file path=word/numbering.xml><?xml version="1.0" encoding="utf-8"?>
 <w:numbering xmlns:wpc="http://schemas.microsoft.com/office/word/2010/wordprocessingCanvas" xmlns:cx="http://schemas.microsoft.com/office/drawing/2014/chartex" xmlns:cx1="http://schemas.microsoft.com/office/drawing/2015/9/8/chartex" xmlns:cx2="http://schemas.microsoft.com/office/drawing/2015/10/21/chartex" xmlns:cx3="http://schemas.microsoft.com/office/drawing/2016/5/9/chartex" xmlns:cx4="http://schemas.microsoft.com/office/drawing/2016/5/10/chartex" xmlns:cx5="http://schemas.microsoft.com/office/drawing/2016/5/11/chartex" xmlns:cx6="http://schemas.microsoft.com/office/drawing/2016/5/12/chartex" xmlns:cx7="http://schemas.microsoft.com/office/drawing/2016/5/13/chartex" xmlns:cx8="http://schemas.microsoft.com/office/drawing/2016/5/14/chartex" xmlns:mc="http://schemas.openxmlformats.org/markup-compatibility/2006" xmlns:aink="http://schemas.microsoft.com/office/drawing/2016/ink" xmlns:am3d="http://schemas.microsoft.com/office/drawing/2017/model3d" xmlns:o="urn:schemas-microsoft-com:office:office" xmlns:oel="http://schemas.microsoft.com/office/2019/extlst" xmlns:r="http://schemas.openxmlformats.org/officeDocument/2006/relationships" xmlns:m="http://schemas.openxmlformats.org/officeDocument/2006/math" xmlns:v="urn:schemas-microsoft-com:vml" xmlns:wp14="http://schemas.microsoft.com/office/word/2010/wordprocessingDrawing" xmlns:wp="http://schemas.openxmlformats.org/drawingml/2006/wordprocessingDrawing" xmlns:w10="urn:schemas-microsoft-com:office:word" xmlns:w="http://schemas.openxmlformats.org/wordprocessingml/2006/main" xmlns:w14="http://schemas.microsoft.com/office/word/2010/wordml" xmlns:w15="http://schemas.microsoft.com/office/word/2012/wordml" xmlns:w16cex="http://schemas.microsoft.com/office/word/2018/wordml/cex" xmlns:w16cid="http://schemas.microsoft.com/office/word/2016/wordml/cid" xmlns:w16="http://schemas.microsoft.com/office/word/2018/wordml" xmlns:w16sdtdh="http://schemas.microsoft.com/office/word/2020/wordml/sdtdatahash" xmlns:w16se="http://schemas.microsoft.com/office/word/2015/wordml/symex" xmlns:wpg="http://schemas.microsoft.com/office/word/2010/wordprocessingGroup" xmlns:wpi="http://schemas.microsoft.com/office/word/2010/wordprocessingInk" xmlns:wne="http://schemas.microsoft.com/office/word/2006/wordml" xmlns:wps="http://schemas.microsoft.com/office/word/2010/wordprocessingShape" mc:Ignorable="w14 w15 w16se w16cid w16 w16cex w16sdtdh wp14">
   <w:abstractNum w:abstractNumId="0" w15:restartNumberingAfterBreak="0">
+    <w:nsid w:val="14F37283"/>
+    <w:multiLevelType w:val="hybridMultilevel"/>
+    <w:tmpl w:val="6D2A5076"/>
+    <w:lvl w:ilvl="0" w:tplc="FFFFFFFF">
+      <w:start w:val="1"/>
+      <w:numFmt w:val="decimal"/>
+      <w:lvlText w:val="%1."/>
+      <w:lvlJc w:val="left"/>
+      <w:pPr>
+        <w:ind w:left="720" w:hanging="360"/>
+      </w:pPr>
+    </w:lvl>
+    <w:lvl w:ilvl="1" w:tplc="FFFFFFFF">
+      <w:start w:val="1"/>
+      <w:numFmt w:val="bullet"/>
+      <w:lvlText w:val="o"/>
+      <w:lvlJc w:val="left"/>
+      <w:pPr>
+        <w:ind w:left="1440" w:hanging="360"/>
+      </w:pPr>
+      <w:rPr>
+        <w:rFonts w:ascii="Courier New" w:hAnsi="Courier New" w:cs="Courier New" w:hint="default"/>
+      </w:rPr>
+    </w:lvl>
+    <w:lvl w:ilvl="2" w:tplc="FFFFFFFF">
+      <w:start w:val="1"/>
+      <w:numFmt w:val="bullet"/>
+      <w:lvlText w:val=""/>
+      <w:lvlJc w:val="left"/>
+      <w:pPr>
+        <w:ind w:left="2160" w:hanging="360"/>
+      </w:pPr>
+      <w:rPr>
+        <w:rFonts w:ascii="Wingdings" w:hAnsi="Wingdings" w:hint="default"/>
+      </w:rPr>
+    </w:lvl>
+    <w:lvl w:ilvl="3" w:tplc="FFFFFFFF">
+      <w:start w:val="1"/>
+      <w:numFmt w:val="bullet"/>
+      <w:lvlText w:val=""/>
+      <w:lvlJc w:val="left"/>
+      <w:pPr>
+        <w:ind w:left="2880" w:hanging="360"/>
+      </w:pPr>
+      <w:rPr>
+        <w:rFonts w:ascii="Symbol" w:hAnsi="Symbol" w:hint="default"/>
+      </w:rPr>
+    </w:lvl>
+    <w:lvl w:ilvl="4" w:tplc="FFFFFFFF">
+      <w:start w:val="1"/>
+      <w:numFmt w:val="bullet"/>
+      <w:lvlText w:val="o"/>
+      <w:lvlJc w:val="left"/>
+      <w:pPr>
+        <w:ind w:left="3600" w:hanging="360"/>
+      </w:pPr>
+      <w:rPr>
+        <w:rFonts w:ascii="Courier New" w:hAnsi="Courier New" w:cs="Courier New" w:hint="default"/>
+      </w:rPr>
+    </w:lvl>
+    <w:lvl w:ilvl="5" w:tplc="FFFFFFFF">
+      <w:start w:val="1"/>
+      <w:numFmt w:val="bullet"/>
+      <w:lvlText w:val=""/>
+      <w:lvlJc w:val="left"/>
+      <w:pPr>
+        <w:ind w:left="4320" w:hanging="360"/>
+      </w:pPr>
+      <w:rPr>
+        <w:rFonts w:ascii="Wingdings" w:hAnsi="Wingdings" w:hint="default"/>
+      </w:rPr>
+    </w:lvl>
+    <w:lvl w:ilvl="6" w:tplc="FFFFFFFF">
+      <w:start w:val="1"/>
+      <w:numFmt w:val="bullet"/>
+      <w:lvlText w:val=""/>
+      <w:lvlJc w:val="left"/>
+      <w:pPr>
+        <w:ind w:left="5040" w:hanging="360"/>
+      </w:pPr>
+      <w:rPr>
+        <w:rFonts w:ascii="Symbol" w:hAnsi="Symbol" w:hint="default"/>
+      </w:rPr>
+    </w:lvl>
+    <w:lvl w:ilvl="7" w:tplc="FFFFFFFF">
+      <w:start w:val="1"/>
+      <w:numFmt w:val="bullet"/>
+      <w:lvlText w:val="o"/>
+      <w:lvlJc w:val="left"/>
+      <w:pPr>
+        <w:ind w:left="5760" w:hanging="360"/>
+      </w:pPr>
+      <w:rPr>
+        <w:rFonts w:ascii="Courier New" w:hAnsi="Courier New" w:cs="Courier New" w:hint="default"/>
+      </w:rPr>
+    </w:lvl>
+    <w:lvl w:ilvl="8" w:tplc="FFFFFFFF">
+      <w:start w:val="1"/>
+      <w:numFmt w:val="bullet"/>
+      <w:lvlText w:val=""/>
+      <w:lvlJc w:val="left"/>
+      <w:pPr>
+        <w:ind w:left="6480" w:hanging="360"/>
+      </w:pPr>
+      <w:rPr>
+        <w:rFonts w:ascii="Wingdings" w:hAnsi="Wingdings" w:hint="default"/>
+      </w:rPr>
+    </w:lvl>
+  </w:abstractNum>
+  <w:abstractNum w:abstractNumId="1" w15:restartNumberingAfterBreak="0">
     <w:nsid w:val="30415727"/>
     <w:multiLevelType w:val="hybridMultilevel"/>
     <w:tmpl w:val="6D2A5076"/>
@@ -721,7 +939,7 @@
     </w:lvl>
   </w:abstractNum>
   <w:num w:numId="1" w16cid:durableId="1863276815">
-    <w:abstractNumId w:val="0"/>
+    <w:abstractNumId w:val="1"/>
     <w:lvlOverride w:ilvl="0">
       <w:startOverride w:val="1"/>
     </w:lvlOverride>
@@ -733,6 +951,12 @@
     <w:lvlOverride w:ilvl="6"/>
     <w:lvlOverride w:ilvl="7"/>
     <w:lvlOverride w:ilvl="8"/>
+  </w:num>
+  <w:num w:numId="2" w16cid:durableId="2119132744">
+    <w:abstractNumId w:val="1"/>
+  </w:num>
+  <w:num w:numId="3" w16cid:durableId="1832985157">
+    <w:abstractNumId w:val="0"/>
   </w:num>
 </w:numbering>
 </file>
